--- a/Proposal/File_6 Lembar KONSULTASI MAKALAH.docx
+++ b/Proposal/File_6 Lembar KONSULTASI MAKALAH.docx
@@ -23,6 +23,7 @@
             <w:vMerge w:val="restart"/>
           </w:tcPr>
           <w:p>
+            <w:bookmarkStart w:id="0" w:name="_GoBack"/>
             <w:r>
               <w:rPr>
                 <w:noProof/>
@@ -182,47 +183,13 @@
         <w:tab/>
         <w:t xml:space="preserve">:  </w:t>
       </w:r>
-      <w:proofErr w:type="spellStart"/>
       <w:r>
         <w:rPr>
           <w:rFonts w:ascii="Times New Roman" w:hAnsi="Times New Roman" w:cs="Times New Roman"/>
           <w:lang w:val="en-US"/>
         </w:rPr>
-        <w:t>Dicki</w:t>
-      </w:r>
-      <w:proofErr w:type="spellEnd"/>
-      <w:r>
-        <w:rPr>
-          <w:rFonts w:ascii="Times New Roman" w:hAnsi="Times New Roman" w:cs="Times New Roman"/>
-          <w:lang w:val="en-US"/>
-        </w:rPr>
-        <w:t xml:space="preserve"> </w:t>
-      </w:r>
-      <w:proofErr w:type="spellStart"/>
-      <w:r>
-        <w:rPr>
-          <w:rFonts w:ascii="Times New Roman" w:hAnsi="Times New Roman" w:cs="Times New Roman"/>
-          <w:lang w:val="en-US"/>
-        </w:rPr>
-        <w:t>Rizki</w:t>
-      </w:r>
-      <w:proofErr w:type="spellEnd"/>
-      <w:r>
-        <w:rPr>
-          <w:rFonts w:ascii="Times New Roman" w:hAnsi="Times New Roman" w:cs="Times New Roman"/>
-          <w:lang w:val="en-US"/>
-        </w:rPr>
-        <w:t xml:space="preserve"> </w:t>
-      </w:r>
-      <w:proofErr w:type="spellStart"/>
-      <w:r>
-        <w:rPr>
-          <w:rFonts w:ascii="Times New Roman" w:hAnsi="Times New Roman" w:cs="Times New Roman"/>
-          <w:lang w:val="en-US"/>
-        </w:rPr>
-        <w:t>Amarullah</w:t>
-      </w:r>
-      <w:proofErr w:type="spellEnd"/>
+        <w:t>Dicki Rizki Amarullah</w:t>
+      </w:r>
     </w:p>
     <w:p>
       <w:pPr>
@@ -253,8 +220,6 @@
         </w:rPr>
         <w:t>2016320010</w:t>
       </w:r>
-      <w:bookmarkStart w:id="0" w:name="_GoBack"/>
-      <w:bookmarkEnd w:id="0"/>
     </w:p>
     <w:p>
       <w:pPr>
@@ -438,233 +403,6 @@
         <w:ind w:left="2880" w:hanging="2880"/>
         <w:rPr>
           <w:rFonts w:ascii="Times New Roman" w:hAnsi="Times New Roman" w:cs="Times New Roman"/>
-          <w:lang w:val="en-US"/>
-        </w:rPr>
-      </w:pPr>
-      <w:r>
-        <w:rPr>
-          <w:rFonts w:ascii="Times New Roman" w:hAnsi="Times New Roman" w:cs="Times New Roman"/>
-        </w:rPr>
-        <w:t xml:space="preserve">Judul Skripsi </w:t>
-      </w:r>
-      <w:r>
-        <w:rPr>
-          <w:rFonts w:ascii="Times New Roman" w:hAnsi="Times New Roman" w:cs="Times New Roman"/>
-        </w:rPr>
-        <w:tab/>
-      </w:r>
-      <w:r>
-        <w:rPr>
-          <w:rFonts w:ascii="Times New Roman" w:hAnsi="Times New Roman" w:cs="Times New Roman"/>
-        </w:rPr>
-        <w:t xml:space="preserve">: </w:t>
-      </w:r>
-      <w:r>
-        <w:rPr>
-          <w:rFonts w:ascii="Times New Roman" w:hAnsi="Times New Roman" w:cs="Times New Roman"/>
-        </w:rPr>
-        <w:t xml:space="preserve"> </w:t>
-      </w:r>
-      <w:proofErr w:type="spellStart"/>
-      <w:r>
-        <w:rPr>
-          <w:rFonts w:ascii="Times New Roman" w:hAnsi="Times New Roman" w:cs="Times New Roman"/>
-          <w:lang w:val="en-US"/>
-        </w:rPr>
-        <w:t>Penerapan</w:t>
-      </w:r>
-      <w:proofErr w:type="spellEnd"/>
-      <w:r>
-        <w:rPr>
-          <w:rFonts w:ascii="Times New Roman" w:hAnsi="Times New Roman" w:cs="Times New Roman"/>
-          <w:lang w:val="en-US"/>
-        </w:rPr>
-        <w:t xml:space="preserve"> </w:t>
-      </w:r>
-      <w:proofErr w:type="spellStart"/>
-      <w:r>
-        <w:rPr>
-          <w:rFonts w:ascii="Times New Roman" w:hAnsi="Times New Roman" w:cs="Times New Roman"/>
-          <w:lang w:val="en-US"/>
-        </w:rPr>
-        <w:t>Algoritma</w:t>
-      </w:r>
-      <w:proofErr w:type="spellEnd"/>
-      <w:r>
-        <w:rPr>
-          <w:rFonts w:ascii="Times New Roman" w:hAnsi="Times New Roman" w:cs="Times New Roman"/>
-          <w:lang w:val="en-US"/>
-        </w:rPr>
-        <w:t xml:space="preserve"> C.45 </w:t>
-      </w:r>
-      <w:proofErr w:type="spellStart"/>
-      <w:r>
-        <w:rPr>
-          <w:rFonts w:ascii="Times New Roman" w:hAnsi="Times New Roman" w:cs="Times New Roman"/>
-          <w:lang w:val="en-US"/>
-        </w:rPr>
-        <w:t>Untuk</w:t>
-      </w:r>
-      <w:proofErr w:type="spellEnd"/>
-      <w:r>
-        <w:rPr>
-          <w:rFonts w:ascii="Times New Roman" w:hAnsi="Times New Roman" w:cs="Times New Roman"/>
-          <w:lang w:val="en-US"/>
-        </w:rPr>
-        <w:t xml:space="preserve"> </w:t>
-      </w:r>
-      <w:proofErr w:type="spellStart"/>
-      <w:r>
-        <w:rPr>
-          <w:rFonts w:ascii="Times New Roman" w:hAnsi="Times New Roman" w:cs="Times New Roman"/>
-          <w:lang w:val="en-US"/>
-        </w:rPr>
-        <w:t>Menentukan</w:t>
-      </w:r>
-      <w:proofErr w:type="spellEnd"/>
-      <w:r>
-        <w:rPr>
-          <w:rFonts w:ascii="Times New Roman" w:hAnsi="Times New Roman" w:cs="Times New Roman"/>
-          <w:lang w:val="en-US"/>
-        </w:rPr>
-        <w:t xml:space="preserve"> </w:t>
-      </w:r>
-      <w:proofErr w:type="spellStart"/>
-      <w:r>
-        <w:rPr>
-          <w:rFonts w:ascii="Times New Roman" w:hAnsi="Times New Roman" w:cs="Times New Roman"/>
-          <w:lang w:val="en-US"/>
-        </w:rPr>
-        <w:t>Faktor</w:t>
-      </w:r>
-    </w:p>
-    <w:p>
-      <w:pPr>
-        <w:tabs>
-          <w:tab w:val="left" w:pos="567"/>
-        </w:tabs>
-        <w:spacing w:after="0" w:line="240" w:lineRule="auto"/>
-        <w:ind w:left="2880" w:hanging="2880"/>
-        <w:rPr>
-          <w:rFonts w:ascii="Times New Roman" w:hAnsi="Times New Roman" w:cs="Times New Roman"/>
-          <w:lang w:val="en-US"/>
-        </w:rPr>
-      </w:pPr>
-      <w:proofErr w:type="spellEnd"/>
-      <w:r>
-        <w:rPr>
-          <w:rFonts w:ascii="Times New Roman" w:hAnsi="Times New Roman" w:cs="Times New Roman"/>
-          <w:lang w:val="en-US"/>
-        </w:rPr>
-        <w:tab/>
-      </w:r>
-      <w:r>
-        <w:rPr>
-          <w:rFonts w:ascii="Times New Roman" w:hAnsi="Times New Roman" w:cs="Times New Roman"/>
-          <w:lang w:val="en-US"/>
-        </w:rPr>
-        <w:tab/>
-        <w:t xml:space="preserve">   </w:t>
-      </w:r>
-      <w:proofErr w:type="spellStart"/>
-      <w:r>
-        <w:rPr>
-          <w:rFonts w:ascii="Times New Roman" w:hAnsi="Times New Roman" w:cs="Times New Roman"/>
-          <w:lang w:val="en-US"/>
-        </w:rPr>
-        <w:t>Persetujuan</w:t>
-      </w:r>
-      <w:proofErr w:type="spellEnd"/>
-      <w:r>
-        <w:rPr>
-          <w:rFonts w:ascii="Times New Roman" w:hAnsi="Times New Roman" w:cs="Times New Roman"/>
-          <w:lang w:val="en-US"/>
-        </w:rPr>
-        <w:t xml:space="preserve"> </w:t>
-      </w:r>
-      <w:proofErr w:type="spellStart"/>
-      <w:r>
-        <w:rPr>
-          <w:rFonts w:ascii="Times New Roman" w:hAnsi="Times New Roman" w:cs="Times New Roman"/>
-          <w:lang w:val="en-US"/>
-        </w:rPr>
-        <w:t>Kredit</w:t>
-      </w:r>
-      <w:proofErr w:type="spellEnd"/>
-      <w:r>
-        <w:rPr>
-          <w:rFonts w:ascii="Times New Roman" w:hAnsi="Times New Roman" w:cs="Times New Roman"/>
-          <w:lang w:val="en-US"/>
-        </w:rPr>
-        <w:t xml:space="preserve"> </w:t>
-      </w:r>
-      <w:proofErr w:type="spellStart"/>
-      <w:r>
-        <w:rPr>
-          <w:rFonts w:ascii="Times New Roman" w:hAnsi="Times New Roman" w:cs="Times New Roman"/>
-          <w:lang w:val="en-US"/>
-        </w:rPr>
-        <w:t>Rumah</w:t>
-      </w:r>
-      <w:proofErr w:type="spellEnd"/>
-      <w:r>
-        <w:rPr>
-          <w:rFonts w:ascii="Times New Roman" w:hAnsi="Times New Roman" w:cs="Times New Roman"/>
-          <w:lang w:val="en-US"/>
-        </w:rPr>
-        <w:t xml:space="preserve"> </w:t>
-      </w:r>
-      <w:proofErr w:type="spellStart"/>
-      <w:r>
-        <w:rPr>
-          <w:rFonts w:ascii="Times New Roman" w:hAnsi="Times New Roman" w:cs="Times New Roman"/>
-          <w:lang w:val="en-US"/>
-        </w:rPr>
-        <w:t>Subsidi</w:t>
-      </w:r>
-      <w:proofErr w:type="spellEnd"/>
-      <w:r>
-        <w:rPr>
-          <w:rFonts w:ascii="Times New Roman" w:hAnsi="Times New Roman" w:cs="Times New Roman"/>
-          <w:lang w:val="en-US"/>
-        </w:rPr>
-        <w:t xml:space="preserve"> </w:t>
-      </w:r>
-      <w:proofErr w:type="spellStart"/>
-      <w:r>
-        <w:rPr>
-          <w:rFonts w:ascii="Times New Roman" w:hAnsi="Times New Roman" w:cs="Times New Roman"/>
-          <w:lang w:val="en-US"/>
-        </w:rPr>
-        <w:t>Pada</w:t>
-      </w:r>
-      <w:proofErr w:type="spellEnd"/>
-      <w:r>
-        <w:rPr>
-          <w:rFonts w:ascii="Times New Roman" w:hAnsi="Times New Roman" w:cs="Times New Roman"/>
-          <w:lang w:val="en-US"/>
-        </w:rPr>
-        <w:t xml:space="preserve"> </w:t>
-      </w:r>
-      <w:proofErr w:type="spellStart"/>
-      <w:r>
-        <w:rPr>
-          <w:rFonts w:ascii="Times New Roman" w:hAnsi="Times New Roman" w:cs="Times New Roman"/>
-          <w:lang w:val="en-US"/>
-        </w:rPr>
-        <w:t>Perumahan</w:t>
-      </w:r>
-      <w:proofErr w:type="spellEnd"/>
-    </w:p>
-    <w:p>
-      <w:pPr>
-        <w:tabs>
-          <w:tab w:val="left" w:pos="567"/>
-        </w:tabs>
-        <w:spacing w:after="0" w:line="240" w:lineRule="auto"/>
-        <w:ind w:left="2880" w:hanging="2880"/>
-        <w:rPr>
-          <w:rFonts w:ascii="Times New Roman" w:hAnsi="Times New Roman" w:cs="Times New Roman"/>
           <w:sz w:val="20"/>
           <w:szCs w:val="20"/>
           <w:lang w:val="en-US"/>
@@ -673,17 +411,42 @@
       <w:r>
         <w:rPr>
           <w:rFonts w:ascii="Times New Roman" w:hAnsi="Times New Roman" w:cs="Times New Roman"/>
+        </w:rPr>
+        <w:t xml:space="preserve">Judul Skripsi </w:t>
+      </w:r>
+      <w:r>
+        <w:rPr>
+          <w:rFonts w:ascii="Times New Roman" w:hAnsi="Times New Roman" w:cs="Times New Roman"/>
+        </w:rPr>
+        <w:tab/>
+      </w:r>
+      <w:r>
+        <w:rPr>
+          <w:rFonts w:ascii="Times New Roman" w:hAnsi="Times New Roman" w:cs="Times New Roman"/>
+        </w:rPr>
+        <w:t xml:space="preserve">: </w:t>
+      </w:r>
+      <w:r>
+        <w:rPr>
+          <w:rFonts w:ascii="Times New Roman" w:hAnsi="Times New Roman" w:cs="Times New Roman"/>
+        </w:rPr>
+        <w:t xml:space="preserve"> </w:t>
+      </w:r>
+      <w:proofErr w:type="spellStart"/>
+      <w:r>
+        <w:rPr>
+          <w:rFonts w:ascii="Times New Roman" w:hAnsi="Times New Roman" w:cs="Times New Roman"/>
           <w:lang w:val="en-US"/>
         </w:rPr>
-        <w:tab/>
-      </w:r>
+        <w:t>Algoritma</w:t>
+      </w:r>
+      <w:proofErr w:type="spellEnd"/>
       <w:r>
         <w:rPr>
           <w:rFonts w:ascii="Times New Roman" w:hAnsi="Times New Roman" w:cs="Times New Roman"/>
           <w:lang w:val="en-US"/>
         </w:rPr>
-        <w:tab/>
-        <w:t xml:space="preserve">   </w:t>
+        <w:t xml:space="preserve"> C4.5 </w:t>
       </w:r>
       <w:proofErr w:type="spellStart"/>
       <w:r>
@@ -691,6 +454,102 @@
           <w:rFonts w:ascii="Times New Roman" w:hAnsi="Times New Roman" w:cs="Times New Roman"/>
           <w:lang w:val="en-US"/>
         </w:rPr>
+        <w:t>Dalam</w:t>
+      </w:r>
+      <w:proofErr w:type="spellEnd"/>
+      <w:r>
+        <w:rPr>
+          <w:rFonts w:ascii="Times New Roman" w:hAnsi="Times New Roman" w:cs="Times New Roman"/>
+          <w:lang w:val="en-US"/>
+        </w:rPr>
+        <w:t xml:space="preserve"> </w:t>
+      </w:r>
+      <w:proofErr w:type="spellStart"/>
+      <w:r>
+        <w:rPr>
+          <w:rFonts w:ascii="Times New Roman" w:hAnsi="Times New Roman" w:cs="Times New Roman"/>
+          <w:lang w:val="en-US"/>
+        </w:rPr>
+        <w:t>Pengajuan</w:t>
+      </w:r>
+      <w:proofErr w:type="spellEnd"/>
+      <w:r>
+        <w:rPr>
+          <w:rFonts w:ascii="Times New Roman" w:hAnsi="Times New Roman" w:cs="Times New Roman"/>
+          <w:lang w:val="en-US"/>
+        </w:rPr>
+        <w:t xml:space="preserve"> </w:t>
+      </w:r>
+      <w:proofErr w:type="spellStart"/>
+      <w:r>
+        <w:rPr>
+          <w:rFonts w:ascii="Times New Roman" w:hAnsi="Times New Roman" w:cs="Times New Roman"/>
+          <w:lang w:val="en-US"/>
+        </w:rPr>
+        <w:t>Kredit</w:t>
+      </w:r>
+      <w:proofErr w:type="spellEnd"/>
+      <w:r>
+        <w:rPr>
+          <w:rFonts w:ascii="Times New Roman" w:hAnsi="Times New Roman" w:cs="Times New Roman"/>
+          <w:lang w:val="en-US"/>
+        </w:rPr>
+        <w:t xml:space="preserve"> </w:t>
+      </w:r>
+      <w:proofErr w:type="spellStart"/>
+      <w:r>
+        <w:rPr>
+          <w:rFonts w:ascii="Times New Roman" w:hAnsi="Times New Roman" w:cs="Times New Roman"/>
+          <w:lang w:val="en-US"/>
+        </w:rPr>
+        <w:t>Untuk</w:t>
+      </w:r>
+      <w:proofErr w:type="spellEnd"/>
+      <w:r>
+        <w:rPr>
+          <w:rFonts w:ascii="Times New Roman" w:hAnsi="Times New Roman" w:cs="Times New Roman"/>
+          <w:lang w:val="en-US"/>
+        </w:rPr>
+        <w:t xml:space="preserve"> </w:t>
+      </w:r>
+      <w:proofErr w:type="spellStart"/>
+      <w:r>
+        <w:rPr>
+          <w:rFonts w:ascii="Times New Roman" w:hAnsi="Times New Roman" w:cs="Times New Roman"/>
+          <w:lang w:val="en-US"/>
+        </w:rPr>
+        <w:t>Pembelian</w:t>
+      </w:r>
+      <w:proofErr w:type="spellEnd"/>
+      <w:r>
+        <w:rPr>
+          <w:rFonts w:ascii="Times New Roman" w:hAnsi="Times New Roman" w:cs="Times New Roman"/>
+          <w:lang w:val="en-US"/>
+        </w:rPr>
+        <w:t xml:space="preserve"> </w:t>
+      </w:r>
+      <w:proofErr w:type="spellStart"/>
+      <w:r>
+        <w:rPr>
+          <w:rFonts w:ascii="Times New Roman" w:hAnsi="Times New Roman" w:cs="Times New Roman"/>
+          <w:lang w:val="en-US"/>
+        </w:rPr>
+        <w:t>Rumah</w:t>
+      </w:r>
+      <w:proofErr w:type="spellEnd"/>
+      <w:r>
+        <w:rPr>
+          <w:rFonts w:ascii="Times New Roman" w:hAnsi="Times New Roman" w:cs="Times New Roman"/>
+          <w:lang w:val="en-US"/>
+        </w:rPr>
+        <w:t xml:space="preserve"> Di </w:t>
+      </w:r>
+      <w:proofErr w:type="spellStart"/>
+      <w:r>
+        <w:rPr>
+          <w:rFonts w:ascii="Times New Roman" w:hAnsi="Times New Roman" w:cs="Times New Roman"/>
+          <w:lang w:val="en-US"/>
+        </w:rPr>
         <w:t>Cahaya</w:t>
       </w:r>
       <w:proofErr w:type="spellEnd"/>
@@ -699,7 +558,7 @@
           <w:rFonts w:ascii="Times New Roman" w:hAnsi="Times New Roman" w:cs="Times New Roman"/>
           <w:lang w:val="en-US"/>
         </w:rPr>
-        <w:t xml:space="preserve"> Darussalam 2 Bekasi</w:t>
+        <w:t xml:space="preserve"> Darussalam 2 Bekasi.</w:t>
       </w:r>
     </w:p>
     <w:p>
@@ -880,14 +739,6 @@
                 <w:szCs w:val="16"/>
               </w:rPr>
             </w:pPr>
-            <w:r>
-              <w:rPr>
-                <w:rFonts w:ascii="Times New Roman" w:hAnsi="Times New Roman" w:cs="Times New Roman"/>
-                <w:sz w:val="16"/>
-                <w:szCs w:val="16"/>
-              </w:rPr>
-              <w:t>Rabu, 5-12-2018</w:t>
-            </w:r>
           </w:p>
         </w:tc>
         <w:tc>
@@ -971,14 +822,6 @@
                 <w:szCs w:val="16"/>
               </w:rPr>
             </w:pPr>
-            <w:r>
-              <w:rPr>
-                <w:rFonts w:ascii="Times New Roman" w:hAnsi="Times New Roman" w:cs="Times New Roman"/>
-                <w:sz w:val="16"/>
-                <w:szCs w:val="16"/>
-              </w:rPr>
-              <w:t>Rabu, 12-12-2018</w:t>
-            </w:r>
           </w:p>
         </w:tc>
         <w:tc>
@@ -1062,14 +905,6 @@
                 <w:szCs w:val="16"/>
               </w:rPr>
             </w:pPr>
-            <w:r>
-              <w:rPr>
-                <w:rFonts w:ascii="Times New Roman" w:hAnsi="Times New Roman" w:cs="Times New Roman"/>
-                <w:sz w:val="16"/>
-                <w:szCs w:val="16"/>
-              </w:rPr>
-              <w:t>Kamis, 20-12-2018</w:t>
-            </w:r>
           </w:p>
         </w:tc>
         <w:tc>
@@ -1153,14 +988,6 @@
                 <w:szCs w:val="16"/>
               </w:rPr>
             </w:pPr>
-            <w:r>
-              <w:rPr>
-                <w:rFonts w:ascii="Times New Roman" w:hAnsi="Times New Roman" w:cs="Times New Roman"/>
-                <w:sz w:val="16"/>
-                <w:szCs w:val="16"/>
-              </w:rPr>
-              <w:t>Jumat, 18-01-2019</w:t>
-            </w:r>
           </w:p>
         </w:tc>
         <w:tc>
@@ -1244,14 +1071,6 @@
                 <w:szCs w:val="16"/>
               </w:rPr>
             </w:pPr>
-            <w:r>
-              <w:rPr>
-                <w:rFonts w:ascii="Times New Roman" w:hAnsi="Times New Roman" w:cs="Times New Roman"/>
-                <w:sz w:val="16"/>
-                <w:szCs w:val="16"/>
-              </w:rPr>
-              <w:t>Jumat, 25-01-2019</w:t>
-            </w:r>
           </w:p>
         </w:tc>
         <w:tc>
@@ -1335,14 +1154,6 @@
                 <w:szCs w:val="16"/>
               </w:rPr>
             </w:pPr>
-            <w:r>
-              <w:rPr>
-                <w:rFonts w:ascii="Times New Roman" w:hAnsi="Times New Roman" w:cs="Times New Roman"/>
-                <w:sz w:val="16"/>
-                <w:szCs w:val="16"/>
-              </w:rPr>
-              <w:t>Rabu, 20-02-2019</w:t>
-            </w:r>
           </w:p>
         </w:tc>
         <w:tc>
@@ -1426,14 +1237,6 @@
                 <w:szCs w:val="16"/>
               </w:rPr>
             </w:pPr>
-            <w:r>
-              <w:rPr>
-                <w:rFonts w:ascii="Times New Roman" w:hAnsi="Times New Roman" w:cs="Times New Roman"/>
-                <w:sz w:val="16"/>
-                <w:szCs w:val="16"/>
-              </w:rPr>
-              <w:t>Sabtu, 9-03-2019</w:t>
-            </w:r>
           </w:p>
         </w:tc>
         <w:tc>
@@ -1517,14 +1320,6 @@
                 <w:szCs w:val="16"/>
               </w:rPr>
             </w:pPr>
-            <w:r>
-              <w:rPr>
-                <w:rFonts w:ascii="Times New Roman" w:hAnsi="Times New Roman" w:cs="Times New Roman"/>
-                <w:sz w:val="16"/>
-                <w:szCs w:val="16"/>
-              </w:rPr>
-              <w:t>Jumat, 22-03-2019</w:t>
-            </w:r>
           </w:p>
         </w:tc>
         <w:tc>
@@ -1608,14 +1403,6 @@
                 <w:szCs w:val="16"/>
               </w:rPr>
             </w:pPr>
-            <w:r>
-              <w:rPr>
-                <w:rFonts w:ascii="Times New Roman" w:hAnsi="Times New Roman" w:cs="Times New Roman"/>
-                <w:sz w:val="16"/>
-                <w:szCs w:val="16"/>
-              </w:rPr>
-              <w:t>Kamis, 27-03-2019</w:t>
-            </w:r>
           </w:p>
         </w:tc>
         <w:tc>
@@ -1699,14 +1486,6 @@
                 <w:szCs w:val="16"/>
               </w:rPr>
             </w:pPr>
-            <w:r>
-              <w:rPr>
-                <w:rFonts w:ascii="Times New Roman" w:hAnsi="Times New Roman" w:cs="Times New Roman"/>
-                <w:sz w:val="16"/>
-                <w:szCs w:val="16"/>
-              </w:rPr>
-              <w:t>Jumat, 28-03-2019</w:t>
-            </w:r>
           </w:p>
         </w:tc>
         <w:tc>
@@ -1790,14 +1569,6 @@
                 <w:szCs w:val="16"/>
               </w:rPr>
             </w:pPr>
-            <w:r>
-              <w:rPr>
-                <w:rFonts w:ascii="Times New Roman" w:hAnsi="Times New Roman" w:cs="Times New Roman"/>
-                <w:sz w:val="16"/>
-                <w:szCs w:val="16"/>
-              </w:rPr>
-              <w:t>Senin, 01-04-2019</w:t>
-            </w:r>
           </w:p>
         </w:tc>
         <w:tc>
@@ -1881,14 +1652,6 @@
                 <w:szCs w:val="16"/>
               </w:rPr>
             </w:pPr>
-            <w:r>
-              <w:rPr>
-                <w:rFonts w:ascii="Times New Roman" w:hAnsi="Times New Roman" w:cs="Times New Roman"/>
-                <w:sz w:val="16"/>
-                <w:szCs w:val="16"/>
-              </w:rPr>
-              <w:t>Selasa, 02-04-2019</w:t>
-            </w:r>
           </w:p>
         </w:tc>
         <w:tc>
@@ -1983,14 +1746,6 @@
         </w:rPr>
         <w:t xml:space="preserve"> </w:t>
       </w:r>
-      <w:r>
-        <w:rPr>
-          <w:rFonts w:ascii="Times New Roman" w:hAnsi="Times New Roman" w:cs="Times New Roman"/>
-          <w:sz w:val="20"/>
-          <w:szCs w:val="20"/>
-        </w:rPr>
-        <w:t>5 Desember 2018</w:t>
-      </w:r>
     </w:p>
     <w:p>
       <w:pPr>
@@ -2032,14 +1787,6 @@
         </w:rPr>
         <w:t xml:space="preserve"> </w:t>
       </w:r>
-      <w:r>
-        <w:rPr>
-          <w:rFonts w:ascii="Times New Roman" w:hAnsi="Times New Roman" w:cs="Times New Roman"/>
-          <w:sz w:val="20"/>
-          <w:szCs w:val="20"/>
-        </w:rPr>
-        <w:t>02 April 2019</w:t>
-      </w:r>
     </w:p>
     <w:p>
       <w:pPr>
@@ -2081,14 +1828,6 @@
         <w:tab/>
         <w:t>:</w:t>
       </w:r>
-      <w:r>
-        <w:rPr>
-          <w:rFonts w:ascii="Times New Roman" w:hAnsi="Times New Roman" w:cs="Times New Roman"/>
-          <w:sz w:val="20"/>
-          <w:szCs w:val="20"/>
-        </w:rPr>
-        <w:t>12</w:t>
-      </w:r>
     </w:p>
     <w:p>
       <w:pPr>
@@ -2280,6 +2019,7 @@
         </w:rPr>
         <w:t>()</w:t>
       </w:r>
+      <w:bookmarkEnd w:id="0"/>
     </w:p>
     <w:sectPr>
       <w:headerReference w:type="even" r:id="rId9"/>
@@ -3364,7 +3104,7 @@
 </file>
 
 <file path=customXml/itemProps1.xml><?xml version="1.0" encoding="utf-8"?>
-<ds:datastoreItem xmlns:ds="http://schemas.openxmlformats.org/officeDocument/2006/customXml" ds:itemID="{37F513ED-8A6E-49C3-B56A-D19F1BA4AD2C}">
+<ds:datastoreItem xmlns:ds="http://schemas.openxmlformats.org/officeDocument/2006/customXml" ds:itemID="{17CEB162-05C7-460E-9783-96A1BAD5E332}">
   <ds:schemaRefs>
     <ds:schemaRef ds:uri="http://schemas.openxmlformats.org/officeDocument/2006/bibliography"/>
   </ds:schemaRefs>
